--- a/hospital/kchospital-r-analysis.docx
+++ b/hospital/kchospital-r-analysis.docx
@@ -1421,7 +1421,7 @@
     </w:p>
     <w:p>
       <w:r>
-        <w:t xml:space="preserve">Ayudas visuales para analizar la estructura de los datos. Sólo si las bases de segmentación están muy correlacionadas. En caso contrario tendremos que basarnos en el dendrograma que ya hemos obtenido.</w:t>
+        <w:t xml:space="preserve">Ayudas visuales para analizar la estructura de los datos. Sólo si las bases de segmentación están muy correlacionadas. En caso contrario tendremos que basarnos en el dendograma que ya hemos obtenido.</w:t>
       </w:r>
     </w:p>
     <w:p>
@@ -4565,7 +4565,7 @@
     </w:p>
     <w:p>
       <w:r>
-        <w:t xml:space="preserve">¿Cuántos grupos formar? Vemos que al utilizar los componentes principales el dendrograma nos sugiere que es mayor la heterogeneidad entre los dos segmentos más pequeños (la longitud de la línea que los une es mayor). Por ello tentativamente formaremos 4 grupos.</w:t>
+        <w:t xml:space="preserve">¿Cuántos grupos formar? Vemos que al utilizar los componentes principales el dendograma nos sugiere que es mayor la heterogeneidad entre los dos segmentos más pequeños (la longitud de la línea que los une es mayor). Por ello tentativamente formaremos 4 grupos.</w:t>
       </w:r>
     </w:p>
     <w:p>
@@ -4702,7 +4702,7 @@
         <w:rPr>
           <w:rStyle w:val="VerbatimChar"/>
         </w:rPr>
-        <w:t xml:space="preserve">##   2   4   2   2   2   2   3   3   1   2   3   2   3   3   3   2   3   2 </w:t>
+        <w:t xml:space="preserve">##   3   2   3   3   3   3   1   1   4   3   1   3   1   1   1   3   1   3 </w:t>
       </w:r>
       <w:r>
         <w:br w:type="textWrapping"/>
@@ -4720,7 +4720,7 @@
         <w:rPr>
           <w:rStyle w:val="VerbatimChar"/>
         </w:rPr>
-        <w:t xml:space="preserve">##   3   3   2   2   3   4   3   2   3   4   3   2   2   1   2   2   2   3 </w:t>
+        <w:t xml:space="preserve">##   1   1   3   3   1   2   1   3   1   2   1   3   3   4   3   3   3   1 </w:t>
       </w:r>
       <w:r>
         <w:br w:type="textWrapping"/>
@@ -4738,7 +4738,7 @@
         <w:rPr>
           <w:rStyle w:val="VerbatimChar"/>
         </w:rPr>
-        <w:t xml:space="preserve">##   3   4   4   4   2   2   2   2   3   3   2   3   3   3   3   1   3   3 </w:t>
+        <w:t xml:space="preserve">##   1   2   2   2   3   3   3   3   1   1   3   1   1   1   1   4   1   1 </w:t>
       </w:r>
       <w:r>
         <w:br w:type="textWrapping"/>
@@ -4756,7 +4756,7 @@
         <w:rPr>
           <w:rStyle w:val="VerbatimChar"/>
         </w:rPr>
-        <w:t xml:space="preserve">##   3   3   3   3   3   3   3   2   3   1   3   3   2   3   1   2   3   3 </w:t>
+        <w:t xml:space="preserve">##   1   1   1   1   1   1   1   3   1   4   1   1   3   1   4   3   1   1 </w:t>
       </w:r>
       <w:r>
         <w:br w:type="textWrapping"/>
@@ -4774,7 +4774,7 @@
         <w:rPr>
           <w:rStyle w:val="VerbatimChar"/>
         </w:rPr>
-        <w:t xml:space="preserve">##   3   3   2   1   2   3   3   2   1   3   3   2   3   3   3   1   2   2 </w:t>
+        <w:t xml:space="preserve">##   1   1   3   4   3   1   1   3   4   1   1   3   1   1   1   4   3   3 </w:t>
       </w:r>
       <w:r>
         <w:br w:type="textWrapping"/>
@@ -4792,7 +4792,7 @@
         <w:rPr>
           <w:rStyle w:val="VerbatimChar"/>
         </w:rPr>
-        <w:t xml:space="preserve">##   2   2   3   2   2   3   3   3   3   4   1   3   3   1   3   3   3   3 </w:t>
+        <w:t xml:space="preserve">##   3   3   1   3   3   1   1   1   1   2   4   1   1   4   1   1   1   1 </w:t>
       </w:r>
       <w:r>
         <w:br w:type="textWrapping"/>
@@ -4810,7 +4810,7 @@
         <w:rPr>
           <w:rStyle w:val="VerbatimChar"/>
         </w:rPr>
-        <w:t xml:space="preserve">##   2   3   2   3   3   3   2   3   3   3   3   3   3   1   3   2   2   2 </w:t>
+        <w:t xml:space="preserve">##   3   1   3   1   1   1   3   1   1   1   1   1   1   4   1   3   3   3 </w:t>
       </w:r>
       <w:r>
         <w:br w:type="textWrapping"/>
@@ -4828,7 +4828,7 @@
         <w:rPr>
           <w:rStyle w:val="VerbatimChar"/>
         </w:rPr>
-        <w:t xml:space="preserve">##   4   3   3   3   1   3   1   2   3   2   2   1   3   2   2   3   2   2 </w:t>
+        <w:t xml:space="preserve">##   2   1   1   1   4   1   4   3   1   3   3   4   1   3   3   1   3   3 </w:t>
       </w:r>
       <w:r>
         <w:br w:type="textWrapping"/>
@@ -4846,7 +4846,7 @@
         <w:rPr>
           <w:rStyle w:val="VerbatimChar"/>
         </w:rPr>
-        <w:t xml:space="preserve">##   2   2   2   3   3   3   3   1   4   3   1   1   2   3   2   3   3   3 </w:t>
+        <w:t xml:space="preserve">##   3   3   3   1   1   1   1   4   2   1   4   4   3   1   3   1   1   1 </w:t>
       </w:r>
       <w:r>
         <w:br w:type="textWrapping"/>
@@ -4864,7 +4864,7 @@
         <w:rPr>
           <w:rStyle w:val="VerbatimChar"/>
         </w:rPr>
-        <w:t xml:space="preserve">##   3   2   2   2   3   1   3   3   1   3   3   4   2   2   2   2   2   3 </w:t>
+        <w:t xml:space="preserve">##   1   3   3   3   1   4   1   1   4   1   1   2   3   3   3   3   3   1 </w:t>
       </w:r>
       <w:r>
         <w:br w:type="textWrapping"/>
@@ -4882,7 +4882,7 @@
         <w:rPr>
           <w:rStyle w:val="VerbatimChar"/>
         </w:rPr>
-        <w:t xml:space="preserve">##   2   2   1   3   2   3   2   3   3   3   3   3   3   2   3   2   2   3 </w:t>
+        <w:t xml:space="preserve">##   3   3   4   1   3   1   3   1   1   1   1   1   1   3   1   3   3   1 </w:t>
       </w:r>
       <w:r>
         <w:br w:type="textWrapping"/>
@@ -4900,7 +4900,7 @@
         <w:rPr>
           <w:rStyle w:val="VerbatimChar"/>
         </w:rPr>
-        <w:t xml:space="preserve">##   3   2   2   3   3   3   3   1   3   2   2   1   4   2   3   3   3   3 </w:t>
+        <w:t xml:space="preserve">##   1   3   3   1   1   1   1   4   1   3   3   4   2   3   1   1   1   1 </w:t>
       </w:r>
       <w:r>
         <w:br w:type="textWrapping"/>
@@ -4918,7 +4918,7 @@
         <w:rPr>
           <w:rStyle w:val="VerbatimChar"/>
         </w:rPr>
-        <w:t xml:space="preserve">##   3   3   2   2   2   3   2   2   2   2   3   1   2   2   1   2   4   2 </w:t>
+        <w:t xml:space="preserve">##   1   1   3   3   3   1   3   3   3   3   1   4   3   3   4   3   2   3 </w:t>
       </w:r>
       <w:r>
         <w:br w:type="textWrapping"/>
@@ -4936,7 +4936,7 @@
         <w:rPr>
           <w:rStyle w:val="VerbatimChar"/>
         </w:rPr>
-        <w:t xml:space="preserve">##   3   2   1   3   2   2   3   4   1   2   3   2   3   2   1   3   3   3 </w:t>
+        <w:t xml:space="preserve">##   1   3   4   1   3   3   1   2   4   3   1   3   1   3   4   1   1   1 </w:t>
       </w:r>
       <w:r>
         <w:br w:type="textWrapping"/>
@@ -4954,7 +4954,7 @@
         <w:rPr>
           <w:rStyle w:val="VerbatimChar"/>
         </w:rPr>
-        <w:t xml:space="preserve">##   1   3   3   3   2   3   3   2   3   3   3   2   3   2   2   3   3   2</w:t>
+        <w:t xml:space="preserve">##   4   1   1   1   3   1   1   3   1   1   1   3   1   3   3   1   1   3</w:t>
       </w:r>
     </w:p>
     <w:p>
@@ -14440,7 +14440,7 @@
         </w:numPr>
       </w:pPr>
       <w:r>
-        <w:t xml:space="preserve">¿Cuál es la posición relativa del hospital Kc en comparación con la competencia?</w:t>
+        <w:t xml:space="preserve">¿Cuál es la posicón relativa del hospital Kc en comparación con la competencia?</w:t>
       </w:r>
     </w:p>
     <w:p>
@@ -14625,7 +14625,7 @@
     </w:p>
     <w:p>
       <w:r>
-        <w:t xml:space="preserve">Cluster 1 preocupado por los fundamentos del cuidado</w:t>
+        <w:t xml:space="preserve">Cluster 1 precoupado por los fundamentos del cuidado</w:t>
       </w:r>
     </w:p>
     <w:p>
@@ -14650,12 +14650,12 @@
     </w:p>
     <w:p>
       <w:r>
-        <w:t xml:space="preserve">RESUMEN</w:t>
-      </w:r>
-    </w:p>
-    <w:p>
-      <w:r>
-        <w:t xml:space="preserve">Los resultados muestran que la experiencia previa en hospitales es el criterio más importante para los consumidors cuando deciden a qué hospital ir. Otros criterios importantes son: la calidad del servicio, las promociones que incrementan el valor, y la proximidad geográfica. Por ello ofrecer un servicio de matenidad para conseguir que los consumidores repitan en su elección de hospital parece una bena idea.</w:t>
+        <w:t xml:space="preserve">EXECUTIVE SUMMARY</w:t>
+      </w:r>
+    </w:p>
+    <w:p>
+      <w:r>
+        <w:t xml:space="preserve">Los resultados muestran que la experiencia previa en hosptales es el criterio más importante para los consumidors cuando deciden a qué hospital ir. Otros criterios importantes son: la calidad del servicio, las promociones que incrementan el valor, y la proximidad geográfica. Por ello ofrecer un servicio de matenidad para conseguir que los consumidores repitan en su elección de hospital parece una bena idea.</w:t>
       </w:r>
     </w:p>
     <w:p>
@@ -14761,7 +14761,7 @@
     </w:lvl>
   </w:abstractNum>
   <w:abstractNum w:abstractNumId="990">
-    <w:nsid w:val="fa1a7f1c"/>
+    <w:nsid w:val="3d0fcade"/>
     <w:multiLevelType w:val="multilevel"/>
     <w:lvl w:ilvl="0">
       <w:numFmt w:val="bullet"/>
@@ -14842,7 +14842,7 @@
     </w:lvl>
   </w:abstractNum>
   <w:abstractNum w:abstractNumId="99411">
-    <w:nsid w:val="a00a5cc7"/>
+    <w:nsid w:val="f40a4d19"/>
     <w:multiLevelType w:val="multilevel"/>
     <w:lvl w:ilvl="0">
       <w:start w:val="1"/>
